--- a/README - Word version.docx
+++ b/README - Word version.docx
@@ -151,6 +151,18 @@
         </w:numPr>
       </w:pPr>
       <w:r>
+        <w:t>ShowHint()</w:t>
+      </w:r>
+    </w:p>
+    <w:p>
+      <w:pPr>
+        <w:pStyle w:val="ListParagraph"/>
+        <w:numPr>
+          <w:ilvl w:val="0"/>
+          <w:numId w:val="2"/>
+        </w:numPr>
+      </w:pPr>
+      <w:r>
         <w:t>Update() &lt;old version&gt;</w:t>
       </w:r>
     </w:p>
@@ -205,7 +217,13 @@
         <w:t xml:space="preserve">: </w:t>
       </w:r>
       <w:r>
-        <w:t>Previously the condition for eGameState::GameOver was all 16 moves had to be made. Now that condition is removed. The condition for gameOver is now that the BackPack is full.</w:t>
+        <w:t>Previously the condition for eGameState::GameOver was all 16 moves had to be made. Now that condition is removed. The condition for gameOver is now that the Back</w:t>
+      </w:r>
+      <w:r>
+        <w:t>p</w:t>
+      </w:r>
+      <w:r>
+        <w:t>ack is full.</w:t>
       </w:r>
     </w:p>
     <w:p>
@@ -228,7 +246,207 @@
         <w:t>: Add Singleton.cs to Utils folder, Some class now become Singleton : GameManager, Backpack</w:t>
       </w:r>
     </w:p>
-    <w:p/>
+    <w:p>
+      <w:pPr>
+        <w:rPr>
+          <w:b/>
+          <w:bCs/>
+        </w:rPr>
+      </w:pPr>
+      <w:r>
+        <w:rPr>
+          <w:b/>
+          <w:bCs/>
+        </w:rPr>
+        <w:t>Cell:</w:t>
+      </w:r>
+    </w:p>
+    <w:p>
+      <w:pPr>
+        <w:pStyle w:val="ListParagraph"/>
+        <w:numPr>
+          <w:ilvl w:val="0"/>
+          <w:numId w:val="7"/>
+        </w:numPr>
+      </w:pPr>
+      <w:r>
+        <w:t>Variable: isInteractable</w:t>
+      </w:r>
+      <w:r>
+        <w:t xml:space="preserve"> </w:t>
+      </w:r>
+      <w:r>
+        <w:t xml:space="preserve"> – some cells in BottomBoard is overlapped by cells in UpperBoard, so player cannot click on it. True if player can click on it, otherwise False</w:t>
+      </w:r>
+    </w:p>
+    <w:p>
+      <w:pPr>
+        <w:pStyle w:val="ListParagraph"/>
+        <w:numPr>
+          <w:ilvl w:val="0"/>
+          <w:numId w:val="7"/>
+        </w:numPr>
+      </w:pPr>
+      <w:r>
+        <w:t xml:space="preserve">Variable: countOverlapped, private set: </w:t>
+      </w:r>
+      <w:r>
+        <w:t>How many cells in the UpperBoard overlap this cell?</w:t>
+      </w:r>
+    </w:p>
+    <w:p>
+      <w:pPr>
+        <w:pStyle w:val="ListParagraph"/>
+        <w:numPr>
+          <w:ilvl w:val="0"/>
+          <w:numId w:val="7"/>
+        </w:numPr>
+      </w:pPr>
+      <w:r>
+        <w:t xml:space="preserve">ToggleInteractable(bool value): Set value of </w:t>
+      </w:r>
+      <w:r>
+        <w:t>isInteractable</w:t>
+      </w:r>
+      <w:r>
+        <w:t xml:space="preserve">. </w:t>
+      </w:r>
+      <w:r>
+        <w:t xml:space="preserve">If </w:t>
+      </w:r>
+      <w:r>
+        <w:t>value</w:t>
+      </w:r>
+      <w:r>
+        <w:t xml:space="preserve"> is False, it will darken the renderer color.</w:t>
+      </w:r>
+      <w:r>
+        <w:t xml:space="preserve"> </w:t>
+      </w:r>
+    </w:p>
+    <w:p>
+      <w:pPr>
+        <w:pStyle w:val="ListParagraph"/>
+        <w:numPr>
+          <w:ilvl w:val="0"/>
+          <w:numId w:val="7"/>
+        </w:numPr>
+      </w:pPr>
+      <w:r>
+        <w:t xml:space="preserve">AddOverlapped(int offset):  Modify value of </w:t>
+      </w:r>
+      <w:r>
+        <w:t>countOverlapped</w:t>
+      </w:r>
+      <w:r>
+        <w:t xml:space="preserve"> </w:t>
+      </w:r>
+    </w:p>
+    <w:p>
+      <w:r>
+        <w:rPr>
+          <w:b/>
+          <w:bCs/>
+        </w:rPr>
+        <w:lastRenderedPageBreak/>
+        <w:t>Backpack</w:t>
+      </w:r>
+      <w:r>
+        <w:t>: Mono Behaviour</w:t>
+      </w:r>
+    </w:p>
+    <w:p>
+      <w:pPr>
+        <w:pStyle w:val="ListParagraph"/>
+        <w:numPr>
+          <w:ilvl w:val="0"/>
+          <w:numId w:val="4"/>
+        </w:numPr>
+      </w:pPr>
+      <w:r>
+        <w:rPr>
+          <w:b/>
+          <w:bCs/>
+        </w:rPr>
+        <w:t>Start()</w:t>
+      </w:r>
+      <w:r>
+        <w:t xml:space="preserve"> function to construct 5 empty Cells horizontally</w:t>
+      </w:r>
+    </w:p>
+    <w:p>
+      <w:pPr>
+        <w:pStyle w:val="ListParagraph"/>
+        <w:numPr>
+          <w:ilvl w:val="0"/>
+          <w:numId w:val="4"/>
+        </w:numPr>
+      </w:pPr>
+      <w:r>
+        <w:rPr>
+          <w:b/>
+          <w:bCs/>
+        </w:rPr>
+        <w:t>Add</w:t>
+      </w:r>
+      <w:r>
+        <w:rPr>
+          <w:b/>
+          <w:bCs/>
+        </w:rPr>
+        <w:t>T</w:t>
+      </w:r>
+      <w:r>
+        <w:rPr>
+          <w:b/>
+          <w:bCs/>
+        </w:rPr>
+        <w:t>oBackpack</w:t>
+      </w:r>
+      <w:r>
+        <w:t>(Cell c</w:t>
+      </w:r>
+      <w:r>
+        <w:t>)</w:t>
+      </w:r>
+      <w:r>
+        <w:t xml:space="preserve">: Move the item from </w:t>
+      </w:r>
+      <w:r>
+        <w:t>a</w:t>
+      </w:r>
+      <w:r>
+        <w:t xml:space="preserve"> Cell into </w:t>
+      </w:r>
+      <w:r>
+        <w:t>available Cell in List&lt;Item&gt;</w:t>
+      </w:r>
+      <w:r>
+        <w:t>, using Dotween</w:t>
+      </w:r>
+    </w:p>
+    <w:p>
+      <w:pPr>
+        <w:pStyle w:val="ListParagraph"/>
+        <w:numPr>
+          <w:ilvl w:val="0"/>
+          <w:numId w:val="4"/>
+        </w:numPr>
+      </w:pPr>
+      <w:r>
+        <w:rPr>
+          <w:b/>
+          <w:bCs/>
+        </w:rPr>
+        <w:t>FindMatchesAndCollapse()</w:t>
+      </w:r>
+      <w:r>
+        <w:t xml:space="preserve"> function: if there are 3 identical Items in Backpack, then delete those 3 Items from Backpack, use Dotween to shorten </w:t>
+      </w:r>
+      <w:r>
+        <w:t>List&lt;Item&gt;</w:t>
+      </w:r>
+    </w:p>
     <w:p>
       <w:pPr>
         <w:rPr>
@@ -245,75 +463,27 @@
       </w:r>
     </w:p>
     <w:p>
-      <w:r>
-        <w:t>+Refactor Fill() into FillWithRandomItem()</w:t>
-      </w:r>
-    </w:p>
-    <w:p>
-      <w:r>
-        <w:t>+Modify FillWithRandomItem() so that total of each Item is divisible by 3</w:t>
-      </w:r>
-    </w:p>
-    <w:p>
-      <w:r>
-        <w:t>GameManager:</w:t>
-      </w:r>
-    </w:p>
-    <w:p>
-      <w:r>
-        <w:t>+eLevelMode : added NormalMode</w:t>
-      </w:r>
-    </w:p>
-    <w:p/>
-    <w:p>
-      <w:r>
-        <w:lastRenderedPageBreak/>
-        <w:t>Backpack:</w:t>
-      </w:r>
-    </w:p>
-    <w:p>
-      <w:r>
-        <w:t>+Add the Start() function to construct 5 empty Cells horizontally, Cell is an available prefab</w:t>
-      </w:r>
-    </w:p>
-    <w:p>
-      <w:r>
-        <w:t>+Edit the AddtoBackpack(Cell c) function: Move the item from the Cell on the Board (which is the parameter) into the Stack, using Dotween, and then change the owner of the Item: stack.last = c.item and c.item = null;</w:t>
-      </w:r>
-    </w:p>
-    <w:p>
-      <w:r>
-        <w:t>+Add FindMatchesAndCollapse() function: if there are 3 identical Items in Backpack, then delete those 3 Items from Backpack, use Dotween to shorten Stack&lt;Item&gt;</w:t>
-      </w:r>
-    </w:p>
-    <w:p>
-      <w:r>
-        <w:t>+add any other functions if necessary</w:t>
-      </w:r>
-    </w:p>
-    <w:p>
-      <w:r>
-        <w:t>Write in Update() function of Board Controller class so that:</w:t>
-      </w:r>
-    </w:p>
-    <w:p>
-      <w:r>
-        <w:t>When player clicks on a Cell containing item, that is "Item != null", then AddToBackpack(Cell) function of Backpack will be executed:</w:t>
-      </w:r>
-    </w:p>
-    <w:p>
-      <w:r>
-        <w:t xml:space="preserve">UPanelWin </w:t>
-      </w:r>
-    </w:p>
-    <w:p>
-      <w:r>
-        <w:t>+Deployed form IMenu</w:t>
-      </w:r>
-    </w:p>
-    <w:p>
-      <w:r>
-        <w:t>+</w:t>
+      <w:pPr>
+        <w:pStyle w:val="ListParagraph"/>
+        <w:numPr>
+          <w:ilvl w:val="0"/>
+          <w:numId w:val="8"/>
+        </w:numPr>
+      </w:pPr>
+      <w:r>
+        <w:t>Refactor Fill() into FillWithRandomItem()</w:t>
+      </w:r>
+    </w:p>
+    <w:p>
+      <w:pPr>
+        <w:pStyle w:val="ListParagraph"/>
+        <w:numPr>
+          <w:ilvl w:val="0"/>
+          <w:numId w:val="8"/>
+        </w:numPr>
+      </w:pPr>
+      <w:r>
+        <w:t>Modify FillWithRandomItem() so that total of each Item is divisible by 3</w:t>
       </w:r>
     </w:p>
     <w:p>
@@ -322,20 +492,191 @@
           <w:b/>
           <w:bCs/>
         </w:rPr>
-        <w:t>GameManager</w:t>
-      </w:r>
-      <w:r>
-        <w:t>:</w:t>
-      </w:r>
-    </w:p>
-    <w:p>
-      <w:r>
-        <w:t>BoardController:</w:t>
-      </w:r>
-    </w:p>
-    <w:p>
+        <w:t>Board Controller</w:t>
+      </w:r>
+      <w:r>
+        <w:t xml:space="preserve"> </w:t>
+      </w:r>
+    </w:p>
+    <w:p>
+      <w:pPr>
+        <w:pStyle w:val="ListParagraph"/>
+        <w:numPr>
+          <w:ilvl w:val="0"/>
+          <w:numId w:val="6"/>
+        </w:numPr>
+      </w:pPr>
       <w:r>
         <w:t>m_board now become upperboard and lowerboard</w:t>
+      </w:r>
+    </w:p>
+    <w:p>
+      <w:pPr>
+        <w:pStyle w:val="ListParagraph"/>
+        <w:numPr>
+          <w:ilvl w:val="0"/>
+          <w:numId w:val="5"/>
+        </w:numPr>
+      </w:pPr>
+      <w:r>
+        <w:t>Become partial class: split declaration into 2 scripts: the main one and function for AutoPlayMode</w:t>
+      </w:r>
+    </w:p>
+    <w:p>
+      <w:pPr>
+        <w:pStyle w:val="ListParagraph"/>
+        <w:numPr>
+          <w:ilvl w:val="0"/>
+          <w:numId w:val="5"/>
+        </w:numPr>
+      </w:pPr>
+      <w:r>
+        <w:t>ProcessClick(): When player clicks on a Cell containing Item, that is "Item != null", then execute AddToBackpack(Cell) function of Backpack, disabled in AutoPlayMode</w:t>
+      </w:r>
+    </w:p>
+    <w:p>
+      <w:pPr>
+        <w:pStyle w:val="ListParagraph"/>
+        <w:numPr>
+          <w:ilvl w:val="0"/>
+          <w:numId w:val="5"/>
+        </w:numPr>
+      </w:pPr>
+      <w:r>
+        <w:t>IEnumerator AutoPlayRoutine()</w:t>
+      </w:r>
+      <w:r>
+        <w:t>: active in AutoPlayMode</w:t>
+      </w:r>
+    </w:p>
+    <w:p>
+      <w:pPr>
+        <w:pStyle w:val="ListParagraph"/>
+        <w:numPr>
+          <w:ilvl w:val="0"/>
+          <w:numId w:val="5"/>
+        </w:numPr>
+      </w:pPr>
+      <w:r>
+        <w:t>StartGame</w:t>
+      </w:r>
+      <w:r>
+        <w:t>() : added BottomBoard</w:t>
+      </w:r>
+    </w:p>
+    <w:p>
+      <w:pPr>
+        <w:pStyle w:val="ListParagraph"/>
+        <w:numPr>
+          <w:ilvl w:val="0"/>
+          <w:numId w:val="5"/>
+        </w:numPr>
+      </w:pPr>
+      <w:r>
+        <w:t>Update(): Receive signal from Input.MouseButtonDown(0)</w:t>
+      </w:r>
+    </w:p>
+    <w:p>
+      <w:pPr>
+        <w:rPr>
+          <w:b/>
+          <w:bCs/>
+        </w:rPr>
+      </w:pPr>
+      <w:r>
+        <w:rPr>
+          <w:b/>
+          <w:bCs/>
+        </w:rPr>
+        <w:t>GameManager:</w:t>
+      </w:r>
+    </w:p>
+    <w:p>
+      <w:pPr>
+        <w:pStyle w:val="ListParagraph"/>
+        <w:numPr>
+          <w:ilvl w:val="0"/>
+          <w:numId w:val="9"/>
+        </w:numPr>
+      </w:pPr>
+      <w:r>
+        <w:t>eLevelMode : added NormalMode</w:t>
+      </w:r>
+    </w:p>
+    <w:p>
+      <w:pPr>
+        <w:pStyle w:val="ListParagraph"/>
+        <w:numPr>
+          <w:ilvl w:val="0"/>
+          <w:numId w:val="9"/>
+        </w:numPr>
+      </w:pPr>
+      <w:r>
+        <w:t>eStateGame: add Win state</w:t>
+      </w:r>
+    </w:p>
+    <w:p>
+      <w:pPr>
+        <w:pStyle w:val="ListParagraph"/>
+        <w:numPr>
+          <w:ilvl w:val="0"/>
+          <w:numId w:val="9"/>
+        </w:numPr>
+      </w:pPr>
+      <w:r>
+        <w:t>Win() : happened when both bottom_board and upper_board are cleared</w:t>
+      </w:r>
+    </w:p>
+    <w:p/>
+    <w:p>
+      <w:pPr>
+        <w:rPr>
+          <w:b/>
+          <w:bCs/>
+        </w:rPr>
+      </w:pPr>
+      <w:r>
+        <w:rPr>
+          <w:b/>
+          <w:bCs/>
+        </w:rPr>
+        <w:t xml:space="preserve">UPanelWin </w:t>
+      </w:r>
+    </w:p>
+    <w:p>
+      <w:pPr>
+        <w:pStyle w:val="ListParagraph"/>
+        <w:numPr>
+          <w:ilvl w:val="0"/>
+          <w:numId w:val="10"/>
+        </w:numPr>
+      </w:pPr>
+      <w:r>
+        <w:t>Deployed f</w:t>
+      </w:r>
+      <w:r>
+        <w:t>rom</w:t>
+      </w:r>
+      <w:r>
+        <w:t>m IMenu</w:t>
+      </w:r>
+    </w:p>
+    <w:p>
+      <w:pPr>
+        <w:pStyle w:val="ListParagraph"/>
+        <w:numPr>
+          <w:ilvl w:val="0"/>
+          <w:numId w:val="10"/>
+        </w:numPr>
+      </w:pPr>
+      <w:r>
+        <w:t xml:space="preserve">Show this panel when </w:t>
+      </w:r>
+      <w:r>
+        <w:t>eStateGame</w:t>
+      </w:r>
+      <w:r>
+        <w:t xml:space="preserve"> == Win</w:t>
       </w:r>
     </w:p>
     <w:sectPr>
@@ -351,6 +692,684 @@
 <file path=word/numbering.xml><?xml version="1.0" encoding="utf-8"?>
 <w:numbering xmlns:wpc="http://schemas.microsoft.com/office/word/2010/wordprocessingCanvas" xmlns:cx="http://schemas.microsoft.com/office/drawing/2014/chartex" xmlns:cx1="http://schemas.microsoft.com/office/drawing/2015/9/8/chartex" xmlns:cx2="http://schemas.microsoft.com/office/drawing/2015/10/21/chartex" xmlns:cx3="http://schemas.microsoft.com/office/drawing/2016/5/9/chartex" xmlns:cx4="http://schemas.microsoft.com/office/drawing/2016/5/10/chartex" xmlns:cx5="http://schemas.microsoft.com/office/drawing/2016/5/11/chartex" xmlns:cx6="http://schemas.microsoft.com/office/drawing/2016/5/12/chartex" xmlns:cx7="http://schemas.microsoft.com/office/drawing/2016/5/13/chartex" xmlns:cx8="http://schemas.microsoft.com/office/drawing/2016/5/14/chartex" xmlns:mc="http://schemas.openxmlformats.org/markup-compatibility/2006" xmlns:aink="http://schemas.microsoft.com/office/drawing/2016/ink" xmlns:am3d="http://schemas.microsoft.com/office/drawing/2017/model3d" xmlns:o="urn:schemas-microsoft-com:office:office" xmlns:oel="http://schemas.microsoft.com/office/2019/extlst" xmlns:r="http://schemas.openxmlformats.org/officeDocument/2006/relationships" xmlns:m="http://schemas.openxmlformats.org/officeDocument/2006/math" xmlns:v="urn:schemas-microsoft-com:vml" xmlns:wp14="http://schemas.microsoft.com/office/word/2010/wordprocessingDrawing" xmlns:wp="http://schemas.openxmlformats.org/drawingml/2006/wordprocessingDrawing" xmlns:w10="urn:schemas-microsoft-com:office:word" xmlns:w="http://schemas.openxmlformats.org/wordprocessingml/2006/main" xmlns:w14="http://schemas.microsoft.com/office/word/2010/wordml" xmlns:w15="http://schemas.microsoft.com/office/word/2012/wordml" xmlns:w16cex="http://schemas.microsoft.com/office/word/2018/wordml/cex" xmlns:w16cid="http://schemas.microsoft.com/office/word/2016/wordml/cid" xmlns:w16="http://schemas.microsoft.com/office/word/2018/wordml" xmlns:w16du="http://schemas.microsoft.com/office/word/2023/wordml/word16du" xmlns:w16sdtdh="http://schemas.microsoft.com/office/word/2020/wordml/sdtdatahash" xmlns:w16sdtfl="http://schemas.microsoft.com/office/word/2024/wordml/sdtformatlock" xmlns:w16se="http://schemas.microsoft.com/office/word/2015/wordml/symex" xmlns:wpg="http://schemas.microsoft.com/office/word/2010/wordprocessingGroup" xmlns:wpi="http://schemas.microsoft.com/office/word/2010/wordprocessingInk" xmlns:wne="http://schemas.microsoft.com/office/word/2006/wordml" xmlns:wps="http://schemas.microsoft.com/office/word/2010/wordprocessingShape" mc:Ignorable="w14 w15 w16se w16cid w16 w16cex w16sdtdh w16sdtfl w16du wp14">
   <w:abstractNum w:abstractNumId="0" w15:restartNumberingAfterBreak="0">
+    <w:nsid w:val="080C6946"/>
+    <w:multiLevelType w:val="hybridMultilevel"/>
+    <w:tmpl w:val="FF702D3C"/>
+    <w:lvl w:ilvl="0" w:tplc="04090001">
+      <w:start w:val="1"/>
+      <w:numFmt w:val="bullet"/>
+      <w:lvlText w:val=""/>
+      <w:lvlJc w:val="left"/>
+      <w:pPr>
+        <w:ind w:left="720" w:hanging="360"/>
+      </w:pPr>
+      <w:rPr>
+        <w:rFonts w:ascii="Symbol" w:hAnsi="Symbol" w:hint="default"/>
+      </w:rPr>
+    </w:lvl>
+    <w:lvl w:ilvl="1" w:tplc="04090003" w:tentative="1">
+      <w:start w:val="1"/>
+      <w:numFmt w:val="bullet"/>
+      <w:lvlText w:val="o"/>
+      <w:lvlJc w:val="left"/>
+      <w:pPr>
+        <w:ind w:left="1440" w:hanging="360"/>
+      </w:pPr>
+      <w:rPr>
+        <w:rFonts w:ascii="Courier New" w:hAnsi="Courier New" w:cs="Courier New" w:hint="default"/>
+      </w:rPr>
+    </w:lvl>
+    <w:lvl w:ilvl="2" w:tplc="04090005" w:tentative="1">
+      <w:start w:val="1"/>
+      <w:numFmt w:val="bullet"/>
+      <w:lvlText w:val=""/>
+      <w:lvlJc w:val="left"/>
+      <w:pPr>
+        <w:ind w:left="2160" w:hanging="360"/>
+      </w:pPr>
+      <w:rPr>
+        <w:rFonts w:ascii="Wingdings" w:hAnsi="Wingdings" w:hint="default"/>
+      </w:rPr>
+    </w:lvl>
+    <w:lvl w:ilvl="3" w:tplc="04090001" w:tentative="1">
+      <w:start w:val="1"/>
+      <w:numFmt w:val="bullet"/>
+      <w:lvlText w:val=""/>
+      <w:lvlJc w:val="left"/>
+      <w:pPr>
+        <w:ind w:left="2880" w:hanging="360"/>
+      </w:pPr>
+      <w:rPr>
+        <w:rFonts w:ascii="Symbol" w:hAnsi="Symbol" w:hint="default"/>
+      </w:rPr>
+    </w:lvl>
+    <w:lvl w:ilvl="4" w:tplc="04090003" w:tentative="1">
+      <w:start w:val="1"/>
+      <w:numFmt w:val="bullet"/>
+      <w:lvlText w:val="o"/>
+      <w:lvlJc w:val="left"/>
+      <w:pPr>
+        <w:ind w:left="3600" w:hanging="360"/>
+      </w:pPr>
+      <w:rPr>
+        <w:rFonts w:ascii="Courier New" w:hAnsi="Courier New" w:cs="Courier New" w:hint="default"/>
+      </w:rPr>
+    </w:lvl>
+    <w:lvl w:ilvl="5" w:tplc="04090005" w:tentative="1">
+      <w:start w:val="1"/>
+      <w:numFmt w:val="bullet"/>
+      <w:lvlText w:val=""/>
+      <w:lvlJc w:val="left"/>
+      <w:pPr>
+        <w:ind w:left="4320" w:hanging="360"/>
+      </w:pPr>
+      <w:rPr>
+        <w:rFonts w:ascii="Wingdings" w:hAnsi="Wingdings" w:hint="default"/>
+      </w:rPr>
+    </w:lvl>
+    <w:lvl w:ilvl="6" w:tplc="04090001" w:tentative="1">
+      <w:start w:val="1"/>
+      <w:numFmt w:val="bullet"/>
+      <w:lvlText w:val=""/>
+      <w:lvlJc w:val="left"/>
+      <w:pPr>
+        <w:ind w:left="5040" w:hanging="360"/>
+      </w:pPr>
+      <w:rPr>
+        <w:rFonts w:ascii="Symbol" w:hAnsi="Symbol" w:hint="default"/>
+      </w:rPr>
+    </w:lvl>
+    <w:lvl w:ilvl="7" w:tplc="04090003" w:tentative="1">
+      <w:start w:val="1"/>
+      <w:numFmt w:val="bullet"/>
+      <w:lvlText w:val="o"/>
+      <w:lvlJc w:val="left"/>
+      <w:pPr>
+        <w:ind w:left="5760" w:hanging="360"/>
+      </w:pPr>
+      <w:rPr>
+        <w:rFonts w:ascii="Courier New" w:hAnsi="Courier New" w:cs="Courier New" w:hint="default"/>
+      </w:rPr>
+    </w:lvl>
+    <w:lvl w:ilvl="8" w:tplc="04090005" w:tentative="1">
+      <w:start w:val="1"/>
+      <w:numFmt w:val="bullet"/>
+      <w:lvlText w:val=""/>
+      <w:lvlJc w:val="left"/>
+      <w:pPr>
+        <w:ind w:left="6480" w:hanging="360"/>
+      </w:pPr>
+      <w:rPr>
+        <w:rFonts w:ascii="Wingdings" w:hAnsi="Wingdings" w:hint="default"/>
+      </w:rPr>
+    </w:lvl>
+  </w:abstractNum>
+  <w:abstractNum w:abstractNumId="1" w15:restartNumberingAfterBreak="0">
+    <w:nsid w:val="0AA472D6"/>
+    <w:multiLevelType w:val="hybridMultilevel"/>
+    <w:tmpl w:val="9A1471DC"/>
+    <w:lvl w:ilvl="0" w:tplc="04090001">
+      <w:start w:val="1"/>
+      <w:numFmt w:val="bullet"/>
+      <w:lvlText w:val=""/>
+      <w:lvlJc w:val="left"/>
+      <w:pPr>
+        <w:ind w:left="720" w:hanging="360"/>
+      </w:pPr>
+      <w:rPr>
+        <w:rFonts w:ascii="Symbol" w:hAnsi="Symbol" w:hint="default"/>
+      </w:rPr>
+    </w:lvl>
+    <w:lvl w:ilvl="1" w:tplc="04090003" w:tentative="1">
+      <w:start w:val="1"/>
+      <w:numFmt w:val="bullet"/>
+      <w:lvlText w:val="o"/>
+      <w:lvlJc w:val="left"/>
+      <w:pPr>
+        <w:ind w:left="1440" w:hanging="360"/>
+      </w:pPr>
+      <w:rPr>
+        <w:rFonts w:ascii="Courier New" w:hAnsi="Courier New" w:cs="Courier New" w:hint="default"/>
+      </w:rPr>
+    </w:lvl>
+    <w:lvl w:ilvl="2" w:tplc="04090005" w:tentative="1">
+      <w:start w:val="1"/>
+      <w:numFmt w:val="bullet"/>
+      <w:lvlText w:val=""/>
+      <w:lvlJc w:val="left"/>
+      <w:pPr>
+        <w:ind w:left="2160" w:hanging="360"/>
+      </w:pPr>
+      <w:rPr>
+        <w:rFonts w:ascii="Wingdings" w:hAnsi="Wingdings" w:hint="default"/>
+      </w:rPr>
+    </w:lvl>
+    <w:lvl w:ilvl="3" w:tplc="04090001" w:tentative="1">
+      <w:start w:val="1"/>
+      <w:numFmt w:val="bullet"/>
+      <w:lvlText w:val=""/>
+      <w:lvlJc w:val="left"/>
+      <w:pPr>
+        <w:ind w:left="2880" w:hanging="360"/>
+      </w:pPr>
+      <w:rPr>
+        <w:rFonts w:ascii="Symbol" w:hAnsi="Symbol" w:hint="default"/>
+      </w:rPr>
+    </w:lvl>
+    <w:lvl w:ilvl="4" w:tplc="04090003" w:tentative="1">
+      <w:start w:val="1"/>
+      <w:numFmt w:val="bullet"/>
+      <w:lvlText w:val="o"/>
+      <w:lvlJc w:val="left"/>
+      <w:pPr>
+        <w:ind w:left="3600" w:hanging="360"/>
+      </w:pPr>
+      <w:rPr>
+        <w:rFonts w:ascii="Courier New" w:hAnsi="Courier New" w:cs="Courier New" w:hint="default"/>
+      </w:rPr>
+    </w:lvl>
+    <w:lvl w:ilvl="5" w:tplc="04090005" w:tentative="1">
+      <w:start w:val="1"/>
+      <w:numFmt w:val="bullet"/>
+      <w:lvlText w:val=""/>
+      <w:lvlJc w:val="left"/>
+      <w:pPr>
+        <w:ind w:left="4320" w:hanging="360"/>
+      </w:pPr>
+      <w:rPr>
+        <w:rFonts w:ascii="Wingdings" w:hAnsi="Wingdings" w:hint="default"/>
+      </w:rPr>
+    </w:lvl>
+    <w:lvl w:ilvl="6" w:tplc="04090001" w:tentative="1">
+      <w:start w:val="1"/>
+      <w:numFmt w:val="bullet"/>
+      <w:lvlText w:val=""/>
+      <w:lvlJc w:val="left"/>
+      <w:pPr>
+        <w:ind w:left="5040" w:hanging="360"/>
+      </w:pPr>
+      <w:rPr>
+        <w:rFonts w:ascii="Symbol" w:hAnsi="Symbol" w:hint="default"/>
+      </w:rPr>
+    </w:lvl>
+    <w:lvl w:ilvl="7" w:tplc="04090003" w:tentative="1">
+      <w:start w:val="1"/>
+      <w:numFmt w:val="bullet"/>
+      <w:lvlText w:val="o"/>
+      <w:lvlJc w:val="left"/>
+      <w:pPr>
+        <w:ind w:left="5760" w:hanging="360"/>
+      </w:pPr>
+      <w:rPr>
+        <w:rFonts w:ascii="Courier New" w:hAnsi="Courier New" w:cs="Courier New" w:hint="default"/>
+      </w:rPr>
+    </w:lvl>
+    <w:lvl w:ilvl="8" w:tplc="04090005" w:tentative="1">
+      <w:start w:val="1"/>
+      <w:numFmt w:val="bullet"/>
+      <w:lvlText w:val=""/>
+      <w:lvlJc w:val="left"/>
+      <w:pPr>
+        <w:ind w:left="6480" w:hanging="360"/>
+      </w:pPr>
+      <w:rPr>
+        <w:rFonts w:ascii="Wingdings" w:hAnsi="Wingdings" w:hint="default"/>
+      </w:rPr>
+    </w:lvl>
+  </w:abstractNum>
+  <w:abstractNum w:abstractNumId="2" w15:restartNumberingAfterBreak="0">
+    <w:nsid w:val="206E5B11"/>
+    <w:multiLevelType w:val="hybridMultilevel"/>
+    <w:tmpl w:val="E1F892C2"/>
+    <w:lvl w:ilvl="0" w:tplc="04090001">
+      <w:start w:val="1"/>
+      <w:numFmt w:val="bullet"/>
+      <w:lvlText w:val=""/>
+      <w:lvlJc w:val="left"/>
+      <w:pPr>
+        <w:ind w:left="720" w:hanging="360"/>
+      </w:pPr>
+      <w:rPr>
+        <w:rFonts w:ascii="Symbol" w:hAnsi="Symbol" w:hint="default"/>
+      </w:rPr>
+    </w:lvl>
+    <w:lvl w:ilvl="1" w:tplc="04090003" w:tentative="1">
+      <w:start w:val="1"/>
+      <w:numFmt w:val="bullet"/>
+      <w:lvlText w:val="o"/>
+      <w:lvlJc w:val="left"/>
+      <w:pPr>
+        <w:ind w:left="1440" w:hanging="360"/>
+      </w:pPr>
+      <w:rPr>
+        <w:rFonts w:ascii="Courier New" w:hAnsi="Courier New" w:cs="Courier New" w:hint="default"/>
+      </w:rPr>
+    </w:lvl>
+    <w:lvl w:ilvl="2" w:tplc="04090005" w:tentative="1">
+      <w:start w:val="1"/>
+      <w:numFmt w:val="bullet"/>
+      <w:lvlText w:val=""/>
+      <w:lvlJc w:val="left"/>
+      <w:pPr>
+        <w:ind w:left="2160" w:hanging="360"/>
+      </w:pPr>
+      <w:rPr>
+        <w:rFonts w:ascii="Wingdings" w:hAnsi="Wingdings" w:hint="default"/>
+      </w:rPr>
+    </w:lvl>
+    <w:lvl w:ilvl="3" w:tplc="04090001" w:tentative="1">
+      <w:start w:val="1"/>
+      <w:numFmt w:val="bullet"/>
+      <w:lvlText w:val=""/>
+      <w:lvlJc w:val="left"/>
+      <w:pPr>
+        <w:ind w:left="2880" w:hanging="360"/>
+      </w:pPr>
+      <w:rPr>
+        <w:rFonts w:ascii="Symbol" w:hAnsi="Symbol" w:hint="default"/>
+      </w:rPr>
+    </w:lvl>
+    <w:lvl w:ilvl="4" w:tplc="04090003" w:tentative="1">
+      <w:start w:val="1"/>
+      <w:numFmt w:val="bullet"/>
+      <w:lvlText w:val="o"/>
+      <w:lvlJc w:val="left"/>
+      <w:pPr>
+        <w:ind w:left="3600" w:hanging="360"/>
+      </w:pPr>
+      <w:rPr>
+        <w:rFonts w:ascii="Courier New" w:hAnsi="Courier New" w:cs="Courier New" w:hint="default"/>
+      </w:rPr>
+    </w:lvl>
+    <w:lvl w:ilvl="5" w:tplc="04090005" w:tentative="1">
+      <w:start w:val="1"/>
+      <w:numFmt w:val="bullet"/>
+      <w:lvlText w:val=""/>
+      <w:lvlJc w:val="left"/>
+      <w:pPr>
+        <w:ind w:left="4320" w:hanging="360"/>
+      </w:pPr>
+      <w:rPr>
+        <w:rFonts w:ascii="Wingdings" w:hAnsi="Wingdings" w:hint="default"/>
+      </w:rPr>
+    </w:lvl>
+    <w:lvl w:ilvl="6" w:tplc="04090001" w:tentative="1">
+      <w:start w:val="1"/>
+      <w:numFmt w:val="bullet"/>
+      <w:lvlText w:val=""/>
+      <w:lvlJc w:val="left"/>
+      <w:pPr>
+        <w:ind w:left="5040" w:hanging="360"/>
+      </w:pPr>
+      <w:rPr>
+        <w:rFonts w:ascii="Symbol" w:hAnsi="Symbol" w:hint="default"/>
+      </w:rPr>
+    </w:lvl>
+    <w:lvl w:ilvl="7" w:tplc="04090003" w:tentative="1">
+      <w:start w:val="1"/>
+      <w:numFmt w:val="bullet"/>
+      <w:lvlText w:val="o"/>
+      <w:lvlJc w:val="left"/>
+      <w:pPr>
+        <w:ind w:left="5760" w:hanging="360"/>
+      </w:pPr>
+      <w:rPr>
+        <w:rFonts w:ascii="Courier New" w:hAnsi="Courier New" w:cs="Courier New" w:hint="default"/>
+      </w:rPr>
+    </w:lvl>
+    <w:lvl w:ilvl="8" w:tplc="04090005" w:tentative="1">
+      <w:start w:val="1"/>
+      <w:numFmt w:val="bullet"/>
+      <w:lvlText w:val=""/>
+      <w:lvlJc w:val="left"/>
+      <w:pPr>
+        <w:ind w:left="6480" w:hanging="360"/>
+      </w:pPr>
+      <w:rPr>
+        <w:rFonts w:ascii="Wingdings" w:hAnsi="Wingdings" w:hint="default"/>
+      </w:rPr>
+    </w:lvl>
+  </w:abstractNum>
+  <w:abstractNum w:abstractNumId="3" w15:restartNumberingAfterBreak="0">
+    <w:nsid w:val="37A20822"/>
+    <w:multiLevelType w:val="hybridMultilevel"/>
+    <w:tmpl w:val="7D8C07C2"/>
+    <w:lvl w:ilvl="0" w:tplc="04090001">
+      <w:start w:val="1"/>
+      <w:numFmt w:val="bullet"/>
+      <w:lvlText w:val=""/>
+      <w:lvlJc w:val="left"/>
+      <w:pPr>
+        <w:ind w:left="720" w:hanging="360"/>
+      </w:pPr>
+      <w:rPr>
+        <w:rFonts w:ascii="Symbol" w:hAnsi="Symbol" w:hint="default"/>
+      </w:rPr>
+    </w:lvl>
+    <w:lvl w:ilvl="1" w:tplc="04090003" w:tentative="1">
+      <w:start w:val="1"/>
+      <w:numFmt w:val="bullet"/>
+      <w:lvlText w:val="o"/>
+      <w:lvlJc w:val="left"/>
+      <w:pPr>
+        <w:ind w:left="1440" w:hanging="360"/>
+      </w:pPr>
+      <w:rPr>
+        <w:rFonts w:ascii="Courier New" w:hAnsi="Courier New" w:cs="Courier New" w:hint="default"/>
+      </w:rPr>
+    </w:lvl>
+    <w:lvl w:ilvl="2" w:tplc="04090005" w:tentative="1">
+      <w:start w:val="1"/>
+      <w:numFmt w:val="bullet"/>
+      <w:lvlText w:val=""/>
+      <w:lvlJc w:val="left"/>
+      <w:pPr>
+        <w:ind w:left="2160" w:hanging="360"/>
+      </w:pPr>
+      <w:rPr>
+        <w:rFonts w:ascii="Wingdings" w:hAnsi="Wingdings" w:hint="default"/>
+      </w:rPr>
+    </w:lvl>
+    <w:lvl w:ilvl="3" w:tplc="04090001" w:tentative="1">
+      <w:start w:val="1"/>
+      <w:numFmt w:val="bullet"/>
+      <w:lvlText w:val=""/>
+      <w:lvlJc w:val="left"/>
+      <w:pPr>
+        <w:ind w:left="2880" w:hanging="360"/>
+      </w:pPr>
+      <w:rPr>
+        <w:rFonts w:ascii="Symbol" w:hAnsi="Symbol" w:hint="default"/>
+      </w:rPr>
+    </w:lvl>
+    <w:lvl w:ilvl="4" w:tplc="04090003" w:tentative="1">
+      <w:start w:val="1"/>
+      <w:numFmt w:val="bullet"/>
+      <w:lvlText w:val="o"/>
+      <w:lvlJc w:val="left"/>
+      <w:pPr>
+        <w:ind w:left="3600" w:hanging="360"/>
+      </w:pPr>
+      <w:rPr>
+        <w:rFonts w:ascii="Courier New" w:hAnsi="Courier New" w:cs="Courier New" w:hint="default"/>
+      </w:rPr>
+    </w:lvl>
+    <w:lvl w:ilvl="5" w:tplc="04090005" w:tentative="1">
+      <w:start w:val="1"/>
+      <w:numFmt w:val="bullet"/>
+      <w:lvlText w:val=""/>
+      <w:lvlJc w:val="left"/>
+      <w:pPr>
+        <w:ind w:left="4320" w:hanging="360"/>
+      </w:pPr>
+      <w:rPr>
+        <w:rFonts w:ascii="Wingdings" w:hAnsi="Wingdings" w:hint="default"/>
+      </w:rPr>
+    </w:lvl>
+    <w:lvl w:ilvl="6" w:tplc="04090001" w:tentative="1">
+      <w:start w:val="1"/>
+      <w:numFmt w:val="bullet"/>
+      <w:lvlText w:val=""/>
+      <w:lvlJc w:val="left"/>
+      <w:pPr>
+        <w:ind w:left="5040" w:hanging="360"/>
+      </w:pPr>
+      <w:rPr>
+        <w:rFonts w:ascii="Symbol" w:hAnsi="Symbol" w:hint="default"/>
+      </w:rPr>
+    </w:lvl>
+    <w:lvl w:ilvl="7" w:tplc="04090003" w:tentative="1">
+      <w:start w:val="1"/>
+      <w:numFmt w:val="bullet"/>
+      <w:lvlText w:val="o"/>
+      <w:lvlJc w:val="left"/>
+      <w:pPr>
+        <w:ind w:left="5760" w:hanging="360"/>
+      </w:pPr>
+      <w:rPr>
+        <w:rFonts w:ascii="Courier New" w:hAnsi="Courier New" w:cs="Courier New" w:hint="default"/>
+      </w:rPr>
+    </w:lvl>
+    <w:lvl w:ilvl="8" w:tplc="04090005" w:tentative="1">
+      <w:start w:val="1"/>
+      <w:numFmt w:val="bullet"/>
+      <w:lvlText w:val=""/>
+      <w:lvlJc w:val="left"/>
+      <w:pPr>
+        <w:ind w:left="6480" w:hanging="360"/>
+      </w:pPr>
+      <w:rPr>
+        <w:rFonts w:ascii="Wingdings" w:hAnsi="Wingdings" w:hint="default"/>
+      </w:rPr>
+    </w:lvl>
+  </w:abstractNum>
+  <w:abstractNum w:abstractNumId="4" w15:restartNumberingAfterBreak="0">
+    <w:nsid w:val="471F2D37"/>
+    <w:multiLevelType w:val="hybridMultilevel"/>
+    <w:tmpl w:val="97D2F590"/>
+    <w:lvl w:ilvl="0" w:tplc="04090001">
+      <w:start w:val="1"/>
+      <w:numFmt w:val="bullet"/>
+      <w:lvlText w:val=""/>
+      <w:lvlJc w:val="left"/>
+      <w:pPr>
+        <w:ind w:left="720" w:hanging="360"/>
+      </w:pPr>
+      <w:rPr>
+        <w:rFonts w:ascii="Symbol" w:hAnsi="Symbol" w:hint="default"/>
+      </w:rPr>
+    </w:lvl>
+    <w:lvl w:ilvl="1" w:tplc="04090003" w:tentative="1">
+      <w:start w:val="1"/>
+      <w:numFmt w:val="bullet"/>
+      <w:lvlText w:val="o"/>
+      <w:lvlJc w:val="left"/>
+      <w:pPr>
+        <w:ind w:left="1440" w:hanging="360"/>
+      </w:pPr>
+      <w:rPr>
+        <w:rFonts w:ascii="Courier New" w:hAnsi="Courier New" w:cs="Courier New" w:hint="default"/>
+      </w:rPr>
+    </w:lvl>
+    <w:lvl w:ilvl="2" w:tplc="04090005" w:tentative="1">
+      <w:start w:val="1"/>
+      <w:numFmt w:val="bullet"/>
+      <w:lvlText w:val=""/>
+      <w:lvlJc w:val="left"/>
+      <w:pPr>
+        <w:ind w:left="2160" w:hanging="360"/>
+      </w:pPr>
+      <w:rPr>
+        <w:rFonts w:ascii="Wingdings" w:hAnsi="Wingdings" w:hint="default"/>
+      </w:rPr>
+    </w:lvl>
+    <w:lvl w:ilvl="3" w:tplc="04090001" w:tentative="1">
+      <w:start w:val="1"/>
+      <w:numFmt w:val="bullet"/>
+      <w:lvlText w:val=""/>
+      <w:lvlJc w:val="left"/>
+      <w:pPr>
+        <w:ind w:left="2880" w:hanging="360"/>
+      </w:pPr>
+      <w:rPr>
+        <w:rFonts w:ascii="Symbol" w:hAnsi="Symbol" w:hint="default"/>
+      </w:rPr>
+    </w:lvl>
+    <w:lvl w:ilvl="4" w:tplc="04090003" w:tentative="1">
+      <w:start w:val="1"/>
+      <w:numFmt w:val="bullet"/>
+      <w:lvlText w:val="o"/>
+      <w:lvlJc w:val="left"/>
+      <w:pPr>
+        <w:ind w:left="3600" w:hanging="360"/>
+      </w:pPr>
+      <w:rPr>
+        <w:rFonts w:ascii="Courier New" w:hAnsi="Courier New" w:cs="Courier New" w:hint="default"/>
+      </w:rPr>
+    </w:lvl>
+    <w:lvl w:ilvl="5" w:tplc="04090005" w:tentative="1">
+      <w:start w:val="1"/>
+      <w:numFmt w:val="bullet"/>
+      <w:lvlText w:val=""/>
+      <w:lvlJc w:val="left"/>
+      <w:pPr>
+        <w:ind w:left="4320" w:hanging="360"/>
+      </w:pPr>
+      <w:rPr>
+        <w:rFonts w:ascii="Wingdings" w:hAnsi="Wingdings" w:hint="default"/>
+      </w:rPr>
+    </w:lvl>
+    <w:lvl w:ilvl="6" w:tplc="04090001" w:tentative="1">
+      <w:start w:val="1"/>
+      <w:numFmt w:val="bullet"/>
+      <w:lvlText w:val=""/>
+      <w:lvlJc w:val="left"/>
+      <w:pPr>
+        <w:ind w:left="5040" w:hanging="360"/>
+      </w:pPr>
+      <w:rPr>
+        <w:rFonts w:ascii="Symbol" w:hAnsi="Symbol" w:hint="default"/>
+      </w:rPr>
+    </w:lvl>
+    <w:lvl w:ilvl="7" w:tplc="04090003" w:tentative="1">
+      <w:start w:val="1"/>
+      <w:numFmt w:val="bullet"/>
+      <w:lvlText w:val="o"/>
+      <w:lvlJc w:val="left"/>
+      <w:pPr>
+        <w:ind w:left="5760" w:hanging="360"/>
+      </w:pPr>
+      <w:rPr>
+        <w:rFonts w:ascii="Courier New" w:hAnsi="Courier New" w:cs="Courier New" w:hint="default"/>
+      </w:rPr>
+    </w:lvl>
+    <w:lvl w:ilvl="8" w:tplc="04090005" w:tentative="1">
+      <w:start w:val="1"/>
+      <w:numFmt w:val="bullet"/>
+      <w:lvlText w:val=""/>
+      <w:lvlJc w:val="left"/>
+      <w:pPr>
+        <w:ind w:left="6480" w:hanging="360"/>
+      </w:pPr>
+      <w:rPr>
+        <w:rFonts w:ascii="Wingdings" w:hAnsi="Wingdings" w:hint="default"/>
+      </w:rPr>
+    </w:lvl>
+  </w:abstractNum>
+  <w:abstractNum w:abstractNumId="5" w15:restartNumberingAfterBreak="0">
+    <w:nsid w:val="5D474598"/>
+    <w:multiLevelType w:val="hybridMultilevel"/>
+    <w:tmpl w:val="2B828260"/>
+    <w:lvl w:ilvl="0" w:tplc="04090001">
+      <w:start w:val="1"/>
+      <w:numFmt w:val="bullet"/>
+      <w:lvlText w:val=""/>
+      <w:lvlJc w:val="left"/>
+      <w:pPr>
+        <w:ind w:left="720" w:hanging="360"/>
+      </w:pPr>
+      <w:rPr>
+        <w:rFonts w:ascii="Symbol" w:hAnsi="Symbol" w:hint="default"/>
+      </w:rPr>
+    </w:lvl>
+    <w:lvl w:ilvl="1" w:tplc="04090003" w:tentative="1">
+      <w:start w:val="1"/>
+      <w:numFmt w:val="bullet"/>
+      <w:lvlText w:val="o"/>
+      <w:lvlJc w:val="left"/>
+      <w:pPr>
+        <w:ind w:left="1440" w:hanging="360"/>
+      </w:pPr>
+      <w:rPr>
+        <w:rFonts w:ascii="Courier New" w:hAnsi="Courier New" w:cs="Courier New" w:hint="default"/>
+      </w:rPr>
+    </w:lvl>
+    <w:lvl w:ilvl="2" w:tplc="04090005" w:tentative="1">
+      <w:start w:val="1"/>
+      <w:numFmt w:val="bullet"/>
+      <w:lvlText w:val=""/>
+      <w:lvlJc w:val="left"/>
+      <w:pPr>
+        <w:ind w:left="2160" w:hanging="360"/>
+      </w:pPr>
+      <w:rPr>
+        <w:rFonts w:ascii="Wingdings" w:hAnsi="Wingdings" w:hint="default"/>
+      </w:rPr>
+    </w:lvl>
+    <w:lvl w:ilvl="3" w:tplc="04090001" w:tentative="1">
+      <w:start w:val="1"/>
+      <w:numFmt w:val="bullet"/>
+      <w:lvlText w:val=""/>
+      <w:lvlJc w:val="left"/>
+      <w:pPr>
+        <w:ind w:left="2880" w:hanging="360"/>
+      </w:pPr>
+      <w:rPr>
+        <w:rFonts w:ascii="Symbol" w:hAnsi="Symbol" w:hint="default"/>
+      </w:rPr>
+    </w:lvl>
+    <w:lvl w:ilvl="4" w:tplc="04090003" w:tentative="1">
+      <w:start w:val="1"/>
+      <w:numFmt w:val="bullet"/>
+      <w:lvlText w:val="o"/>
+      <w:lvlJc w:val="left"/>
+      <w:pPr>
+        <w:ind w:left="3600" w:hanging="360"/>
+      </w:pPr>
+      <w:rPr>
+        <w:rFonts w:ascii="Courier New" w:hAnsi="Courier New" w:cs="Courier New" w:hint="default"/>
+      </w:rPr>
+    </w:lvl>
+    <w:lvl w:ilvl="5" w:tplc="04090005" w:tentative="1">
+      <w:start w:val="1"/>
+      <w:numFmt w:val="bullet"/>
+      <w:lvlText w:val=""/>
+      <w:lvlJc w:val="left"/>
+      <w:pPr>
+        <w:ind w:left="4320" w:hanging="360"/>
+      </w:pPr>
+      <w:rPr>
+        <w:rFonts w:ascii="Wingdings" w:hAnsi="Wingdings" w:hint="default"/>
+      </w:rPr>
+    </w:lvl>
+    <w:lvl w:ilvl="6" w:tplc="04090001" w:tentative="1">
+      <w:start w:val="1"/>
+      <w:numFmt w:val="bullet"/>
+      <w:lvlText w:val=""/>
+      <w:lvlJc w:val="left"/>
+      <w:pPr>
+        <w:ind w:left="5040" w:hanging="360"/>
+      </w:pPr>
+      <w:rPr>
+        <w:rFonts w:ascii="Symbol" w:hAnsi="Symbol" w:hint="default"/>
+      </w:rPr>
+    </w:lvl>
+    <w:lvl w:ilvl="7" w:tplc="04090003" w:tentative="1">
+      <w:start w:val="1"/>
+      <w:numFmt w:val="bullet"/>
+      <w:lvlText w:val="o"/>
+      <w:lvlJc w:val="left"/>
+      <w:pPr>
+        <w:ind w:left="5760" w:hanging="360"/>
+      </w:pPr>
+      <w:rPr>
+        <w:rFonts w:ascii="Courier New" w:hAnsi="Courier New" w:cs="Courier New" w:hint="default"/>
+      </w:rPr>
+    </w:lvl>
+    <w:lvl w:ilvl="8" w:tplc="04090005" w:tentative="1">
+      <w:start w:val="1"/>
+      <w:numFmt w:val="bullet"/>
+      <w:lvlText w:val=""/>
+      <w:lvlJc w:val="left"/>
+      <w:pPr>
+        <w:ind w:left="6480" w:hanging="360"/>
+      </w:pPr>
+      <w:rPr>
+        <w:rFonts w:ascii="Wingdings" w:hAnsi="Wingdings" w:hint="default"/>
+      </w:rPr>
+    </w:lvl>
+  </w:abstractNum>
+  <w:abstractNum w:abstractNumId="6" w15:restartNumberingAfterBreak="0">
     <w:nsid w:val="612F1457"/>
     <w:multiLevelType w:val="hybridMultilevel"/>
     <w:tmpl w:val="E7821320"/>
@@ -463,7 +1482,120 @@
       </w:rPr>
     </w:lvl>
   </w:abstractNum>
-  <w:abstractNum w:abstractNumId="1" w15:restartNumberingAfterBreak="0">
+  <w:abstractNum w:abstractNumId="7" w15:restartNumberingAfterBreak="0">
+    <w:nsid w:val="6545549F"/>
+    <w:multiLevelType w:val="hybridMultilevel"/>
+    <w:tmpl w:val="9F7AA4B6"/>
+    <w:lvl w:ilvl="0" w:tplc="04090001">
+      <w:start w:val="1"/>
+      <w:numFmt w:val="bullet"/>
+      <w:lvlText w:val=""/>
+      <w:lvlJc w:val="left"/>
+      <w:pPr>
+        <w:ind w:left="720" w:hanging="360"/>
+      </w:pPr>
+      <w:rPr>
+        <w:rFonts w:ascii="Symbol" w:hAnsi="Symbol" w:hint="default"/>
+      </w:rPr>
+    </w:lvl>
+    <w:lvl w:ilvl="1" w:tplc="04090003" w:tentative="1">
+      <w:start w:val="1"/>
+      <w:numFmt w:val="bullet"/>
+      <w:lvlText w:val="o"/>
+      <w:lvlJc w:val="left"/>
+      <w:pPr>
+        <w:ind w:left="1440" w:hanging="360"/>
+      </w:pPr>
+      <w:rPr>
+        <w:rFonts w:ascii="Courier New" w:hAnsi="Courier New" w:cs="Courier New" w:hint="default"/>
+      </w:rPr>
+    </w:lvl>
+    <w:lvl w:ilvl="2" w:tplc="04090005" w:tentative="1">
+      <w:start w:val="1"/>
+      <w:numFmt w:val="bullet"/>
+      <w:lvlText w:val=""/>
+      <w:lvlJc w:val="left"/>
+      <w:pPr>
+        <w:ind w:left="2160" w:hanging="360"/>
+      </w:pPr>
+      <w:rPr>
+        <w:rFonts w:ascii="Wingdings" w:hAnsi="Wingdings" w:hint="default"/>
+      </w:rPr>
+    </w:lvl>
+    <w:lvl w:ilvl="3" w:tplc="04090001" w:tentative="1">
+      <w:start w:val="1"/>
+      <w:numFmt w:val="bullet"/>
+      <w:lvlText w:val=""/>
+      <w:lvlJc w:val="left"/>
+      <w:pPr>
+        <w:ind w:left="2880" w:hanging="360"/>
+      </w:pPr>
+      <w:rPr>
+        <w:rFonts w:ascii="Symbol" w:hAnsi="Symbol" w:hint="default"/>
+      </w:rPr>
+    </w:lvl>
+    <w:lvl w:ilvl="4" w:tplc="04090003" w:tentative="1">
+      <w:start w:val="1"/>
+      <w:numFmt w:val="bullet"/>
+      <w:lvlText w:val="o"/>
+      <w:lvlJc w:val="left"/>
+      <w:pPr>
+        <w:ind w:left="3600" w:hanging="360"/>
+      </w:pPr>
+      <w:rPr>
+        <w:rFonts w:ascii="Courier New" w:hAnsi="Courier New" w:cs="Courier New" w:hint="default"/>
+      </w:rPr>
+    </w:lvl>
+    <w:lvl w:ilvl="5" w:tplc="04090005" w:tentative="1">
+      <w:start w:val="1"/>
+      <w:numFmt w:val="bullet"/>
+      <w:lvlText w:val=""/>
+      <w:lvlJc w:val="left"/>
+      <w:pPr>
+        <w:ind w:left="4320" w:hanging="360"/>
+      </w:pPr>
+      <w:rPr>
+        <w:rFonts w:ascii="Wingdings" w:hAnsi="Wingdings" w:hint="default"/>
+      </w:rPr>
+    </w:lvl>
+    <w:lvl w:ilvl="6" w:tplc="04090001" w:tentative="1">
+      <w:start w:val="1"/>
+      <w:numFmt w:val="bullet"/>
+      <w:lvlText w:val=""/>
+      <w:lvlJc w:val="left"/>
+      <w:pPr>
+        <w:ind w:left="5040" w:hanging="360"/>
+      </w:pPr>
+      <w:rPr>
+        <w:rFonts w:ascii="Symbol" w:hAnsi="Symbol" w:hint="default"/>
+      </w:rPr>
+    </w:lvl>
+    <w:lvl w:ilvl="7" w:tplc="04090003" w:tentative="1">
+      <w:start w:val="1"/>
+      <w:numFmt w:val="bullet"/>
+      <w:lvlText w:val="o"/>
+      <w:lvlJc w:val="left"/>
+      <w:pPr>
+        <w:ind w:left="5760" w:hanging="360"/>
+      </w:pPr>
+      <w:rPr>
+        <w:rFonts w:ascii="Courier New" w:hAnsi="Courier New" w:cs="Courier New" w:hint="default"/>
+      </w:rPr>
+    </w:lvl>
+    <w:lvl w:ilvl="8" w:tplc="04090005" w:tentative="1">
+      <w:start w:val="1"/>
+      <w:numFmt w:val="bullet"/>
+      <w:lvlText w:val=""/>
+      <w:lvlJc w:val="left"/>
+      <w:pPr>
+        <w:ind w:left="6480" w:hanging="360"/>
+      </w:pPr>
+      <w:rPr>
+        <w:rFonts w:ascii="Wingdings" w:hAnsi="Wingdings" w:hint="default"/>
+      </w:rPr>
+    </w:lvl>
+  </w:abstractNum>
+  <w:abstractNum w:abstractNumId="8" w15:restartNumberingAfterBreak="0">
     <w:nsid w:val="70250F52"/>
     <w:multiLevelType w:val="hybridMultilevel"/>
     <w:tmpl w:val="BFE6947A"/>
@@ -576,11 +1708,148 @@
       </w:rPr>
     </w:lvl>
   </w:abstractNum>
+  <w:abstractNum w:abstractNumId="9" w15:restartNumberingAfterBreak="0">
+    <w:nsid w:val="75CA0E5E"/>
+    <w:multiLevelType w:val="hybridMultilevel"/>
+    <w:tmpl w:val="DA904188"/>
+    <w:lvl w:ilvl="0" w:tplc="04090001">
+      <w:start w:val="1"/>
+      <w:numFmt w:val="bullet"/>
+      <w:lvlText w:val=""/>
+      <w:lvlJc w:val="left"/>
+      <w:pPr>
+        <w:ind w:left="720" w:hanging="360"/>
+      </w:pPr>
+      <w:rPr>
+        <w:rFonts w:ascii="Symbol" w:hAnsi="Symbol" w:hint="default"/>
+      </w:rPr>
+    </w:lvl>
+    <w:lvl w:ilvl="1" w:tplc="04090003" w:tentative="1">
+      <w:start w:val="1"/>
+      <w:numFmt w:val="bullet"/>
+      <w:lvlText w:val="o"/>
+      <w:lvlJc w:val="left"/>
+      <w:pPr>
+        <w:ind w:left="1440" w:hanging="360"/>
+      </w:pPr>
+      <w:rPr>
+        <w:rFonts w:ascii="Courier New" w:hAnsi="Courier New" w:cs="Courier New" w:hint="default"/>
+      </w:rPr>
+    </w:lvl>
+    <w:lvl w:ilvl="2" w:tplc="04090005" w:tentative="1">
+      <w:start w:val="1"/>
+      <w:numFmt w:val="bullet"/>
+      <w:lvlText w:val=""/>
+      <w:lvlJc w:val="left"/>
+      <w:pPr>
+        <w:ind w:left="2160" w:hanging="360"/>
+      </w:pPr>
+      <w:rPr>
+        <w:rFonts w:ascii="Wingdings" w:hAnsi="Wingdings" w:hint="default"/>
+      </w:rPr>
+    </w:lvl>
+    <w:lvl w:ilvl="3" w:tplc="04090001" w:tentative="1">
+      <w:start w:val="1"/>
+      <w:numFmt w:val="bullet"/>
+      <w:lvlText w:val=""/>
+      <w:lvlJc w:val="left"/>
+      <w:pPr>
+        <w:ind w:left="2880" w:hanging="360"/>
+      </w:pPr>
+      <w:rPr>
+        <w:rFonts w:ascii="Symbol" w:hAnsi="Symbol" w:hint="default"/>
+      </w:rPr>
+    </w:lvl>
+    <w:lvl w:ilvl="4" w:tplc="04090003" w:tentative="1">
+      <w:start w:val="1"/>
+      <w:numFmt w:val="bullet"/>
+      <w:lvlText w:val="o"/>
+      <w:lvlJc w:val="left"/>
+      <w:pPr>
+        <w:ind w:left="3600" w:hanging="360"/>
+      </w:pPr>
+      <w:rPr>
+        <w:rFonts w:ascii="Courier New" w:hAnsi="Courier New" w:cs="Courier New" w:hint="default"/>
+      </w:rPr>
+    </w:lvl>
+    <w:lvl w:ilvl="5" w:tplc="04090005" w:tentative="1">
+      <w:start w:val="1"/>
+      <w:numFmt w:val="bullet"/>
+      <w:lvlText w:val=""/>
+      <w:lvlJc w:val="left"/>
+      <w:pPr>
+        <w:ind w:left="4320" w:hanging="360"/>
+      </w:pPr>
+      <w:rPr>
+        <w:rFonts w:ascii="Wingdings" w:hAnsi="Wingdings" w:hint="default"/>
+      </w:rPr>
+    </w:lvl>
+    <w:lvl w:ilvl="6" w:tplc="04090001" w:tentative="1">
+      <w:start w:val="1"/>
+      <w:numFmt w:val="bullet"/>
+      <w:lvlText w:val=""/>
+      <w:lvlJc w:val="left"/>
+      <w:pPr>
+        <w:ind w:left="5040" w:hanging="360"/>
+      </w:pPr>
+      <w:rPr>
+        <w:rFonts w:ascii="Symbol" w:hAnsi="Symbol" w:hint="default"/>
+      </w:rPr>
+    </w:lvl>
+    <w:lvl w:ilvl="7" w:tplc="04090003" w:tentative="1">
+      <w:start w:val="1"/>
+      <w:numFmt w:val="bullet"/>
+      <w:lvlText w:val="o"/>
+      <w:lvlJc w:val="left"/>
+      <w:pPr>
+        <w:ind w:left="5760" w:hanging="360"/>
+      </w:pPr>
+      <w:rPr>
+        <w:rFonts w:ascii="Courier New" w:hAnsi="Courier New" w:cs="Courier New" w:hint="default"/>
+      </w:rPr>
+    </w:lvl>
+    <w:lvl w:ilvl="8" w:tplc="04090005" w:tentative="1">
+      <w:start w:val="1"/>
+      <w:numFmt w:val="bullet"/>
+      <w:lvlText w:val=""/>
+      <w:lvlJc w:val="left"/>
+      <w:pPr>
+        <w:ind w:left="6480" w:hanging="360"/>
+      </w:pPr>
+      <w:rPr>
+        <w:rFonts w:ascii="Wingdings" w:hAnsi="Wingdings" w:hint="default"/>
+      </w:rPr>
+    </w:lvl>
+  </w:abstractNum>
   <w:num w:numId="1" w16cid:durableId="202013276">
-    <w:abstractNumId w:val="1"/>
+    <w:abstractNumId w:val="8"/>
   </w:num>
   <w:num w:numId="2" w16cid:durableId="1295871165">
+    <w:abstractNumId w:val="6"/>
+  </w:num>
+  <w:num w:numId="3" w16cid:durableId="1252936719">
+    <w:abstractNumId w:val="2"/>
+  </w:num>
+  <w:num w:numId="4" w16cid:durableId="1441804589">
+    <w:abstractNumId w:val="4"/>
+  </w:num>
+  <w:num w:numId="5" w16cid:durableId="2077971073">
+    <w:abstractNumId w:val="5"/>
+  </w:num>
+  <w:num w:numId="6" w16cid:durableId="164562266">
+    <w:abstractNumId w:val="9"/>
+  </w:num>
+  <w:num w:numId="7" w16cid:durableId="1416199717">
+    <w:abstractNumId w:val="3"/>
+  </w:num>
+  <w:num w:numId="8" w16cid:durableId="97873186">
     <w:abstractNumId w:val="0"/>
+  </w:num>
+  <w:num w:numId="9" w16cid:durableId="1056272777">
+    <w:abstractNumId w:val="7"/>
+  </w:num>
+  <w:num w:numId="10" w16cid:durableId="1005978080">
+    <w:abstractNumId w:val="1"/>
   </w:num>
 </w:numbering>
 </file>
@@ -1190,7 +2459,6 @@
   <w:style w:type="character" w:default="1" w:styleId="DefaultParagraphFont">
     <w:name w:val="Default Paragraph Font"/>
     <w:uiPriority w:val="1"/>
-    <w:semiHidden/>
     <w:unhideWhenUsed/>
   </w:style>
   <w:style w:type="table" w:default="1" w:styleId="TableNormal">

--- a/README - Word version.docx
+++ b/README - Word version.docx
@@ -244,6 +244,9 @@
       </w:r>
       <w:r>
         <w:t>: Add Singleton.cs to Utils folder, Some class now become Singleton : GameManager, Backpack</w:t>
+      </w:r>
+      <w:r>
+        <w:t>, BoardController</w:t>
       </w:r>
     </w:p>
     <w:p>
@@ -627,7 +630,6 @@
         <w:t>Win() : happened when both bottom_board and upper_board are cleared</w:t>
       </w:r>
     </w:p>
-    <w:p/>
     <w:p>
       <w:pPr>
         <w:rPr>
